--- a/standardization.docx
+++ b/standardization.docx
@@ -274,8 +274,10 @@
         <w:rPr>
           <w:sz w:val="40"/>
         </w:rPr>
-        <w:t xml:space="preserve"> classes</w:t>
-      </w:r>
+        <w:t xml:space="preserve"> class</w:t>
+      </w:r>
+      <w:bookmarkStart w:id="0" w:name="_GoBack"/>
+      <w:bookmarkEnd w:id="0"/>
     </w:p>
     <w:p>
       <w:pPr>
@@ -295,8 +297,6 @@
           <w:sz w:val="40"/>
         </w:rPr>
       </w:pPr>
-      <w:bookmarkStart w:id="0" w:name="_GoBack"/>
-      <w:bookmarkEnd w:id="0"/>
     </w:p>
     <w:sectPr>
       <w:pgSz w:w="12240" w:h="15840"/>
